--- a/documents/Procedure.docx
+++ b/documents/Procedure.docx
@@ -3,294 +3,339 @@
 <w:document xmlns:wpc="http://schemas.microsoft.com/office/word/2010/wordprocessingCanvas" xmlns:cx="http://schemas.microsoft.com/office/drawing/2014/chartex" xmlns:cx1="http://schemas.microsoft.com/office/drawing/2015/9/8/chartex" xmlns:cx2="http://schemas.microsoft.com/office/drawing/2015/10/21/chartex" xmlns:cx3="http://schemas.microsoft.com/office/drawing/2016/5/9/chartex" xmlns:cx4="http://schemas.microsoft.com/office/drawing/2016/5/10/chartex" xmlns:cx5="http://schemas.microsoft.com/office/drawing/2016/5/11/chartex" xmlns:cx6="http://schemas.microsoft.com/office/drawing/2016/5/12/chartex" xmlns:cx7="http://schemas.microsoft.com/office/drawing/2016/5/13/chartex" xmlns:cx8="http://schemas.microsoft.com/office/drawing/2016/5/14/chartex" xmlns:mc="http://schemas.openxmlformats.org/markup-compatibility/2006" xmlns:aink="http://schemas.microsoft.com/office/drawing/2016/ink" xmlns:am3d="http://schemas.microsoft.com/office/drawing/2017/model3d" xmlns:o="urn:schemas-microsoft-com:office:office" xmlns:oel="http://schemas.microsoft.com/office/2019/extlst" xmlns:r="http://schemas.openxmlformats.org/officeDocument/2006/relationships" xmlns:m="http://schemas.openxmlformats.org/officeDocument/2006/math" xmlns:v="urn:schemas-microsoft-com:vml" xmlns:wp14="http://schemas.microsoft.com/office/word/2010/wordprocessingDrawing" xmlns:wp="http://schemas.openxmlformats.org/drawingml/2006/wordprocessingDrawing" xmlns:w10="urn:schemas-microsoft-com:office:word" xmlns:w="http://schemas.openxmlformats.org/wordprocessingml/2006/main" xmlns:w14="http://schemas.microsoft.com/office/word/2010/wordml" xmlns:w15="http://schemas.microsoft.com/office/word/2012/wordml" xmlns:w16cex="http://schemas.microsoft.com/office/word/2018/wordml/cex" xmlns:w16cid="http://schemas.microsoft.com/office/word/2016/wordml/cid" xmlns:w16="http://schemas.microsoft.com/office/word/2018/wordml" xmlns:w16sdtdh="http://schemas.microsoft.com/office/word/2020/wordml/sdtdatahash" xmlns:w16se="http://schemas.microsoft.com/office/word/2015/wordml/symex" xmlns:wpg="http://schemas.microsoft.com/office/word/2010/wordprocessingGroup" xmlns:wpi="http://schemas.microsoft.com/office/word/2010/wordprocessingInk" xmlns:wne="http://schemas.microsoft.com/office/word/2006/wordml" xmlns:wps="http://schemas.microsoft.com/office/word/2010/wordprocessingShape" mc:Ignorable="w14 w15 w16se w16cid w16 w16cex w16sdtdh wp14">
   <w:body>
     <w:p>
-      <w:pPr>
-        <w:pStyle w:val="ListParagraph"/>
-        <w:numPr>
-          <w:ilvl w:val="0"/>
-          <w:numId w:val="23"/>
-        </w:numPr>
-      </w:pPr>
-      <w:r>
-        <w:t>Research:</w:t>
-      </w:r>
+      <w:r>
+        <w:t>Create a Google Cloud Platform (GCP) account if you don't already have one.</w:t>
+      </w:r>
+    </w:p>
+    <w:p/>
+    <w:p>
+      <w:r>
+        <w:t xml:space="preserve">Create a new project in the GCP Console and enable the necessary APIs, such as the Cloud Pub/Sub API and the </w:t>
+      </w:r>
+      <w:proofErr w:type="spellStart"/>
+      <w:r>
+        <w:t>BigQuery</w:t>
+      </w:r>
+      <w:proofErr w:type="spellEnd"/>
+      <w:r>
+        <w:t xml:space="preserve"> API.</w:t>
+      </w:r>
+    </w:p>
+    <w:p/>
+    <w:p>
+      <w:r>
+        <w:t xml:space="preserve">Set up a </w:t>
+      </w:r>
+      <w:proofErr w:type="spellStart"/>
+      <w:r>
+        <w:t>BigQuery</w:t>
+      </w:r>
+      <w:proofErr w:type="spellEnd"/>
+      <w:r>
+        <w:t xml:space="preserve"> dataset and table to store account details. You can use the following schema for the table:</w:t>
+      </w:r>
+    </w:p>
+    <w:p/>
+    <w:p>
+      <w:proofErr w:type="spellStart"/>
+      <w:r>
+        <w:t>vbnet</w:t>
+      </w:r>
+      <w:proofErr w:type="spellEnd"/>
     </w:p>
     <w:p>
       <w:r>
-        <w:t>Read academic papers, news articles, and other relevant sources on CBDC and programmable money.</w:t>
+        <w:t>Copy code</w:t>
       </w:r>
     </w:p>
     <w:p>
-      <w:r>
-        <w:t>Join online communities, such as forums and social media groups, to engage with experts and practitioners in the field.</w:t>
+      <w:proofErr w:type="spellStart"/>
+      <w:r>
+        <w:t>AccountID</w:t>
+      </w:r>
+      <w:proofErr w:type="spellEnd"/>
+      <w:r>
+        <w:t>: STRING</w:t>
       </w:r>
     </w:p>
     <w:p>
-      <w:r>
-        <w:t>Attend relevant conferences, workshops, and seminars to network and stay up-to-date on the latest trends and developments.</w:t>
+      <w:proofErr w:type="spellStart"/>
+      <w:r>
+        <w:t>BankName</w:t>
+      </w:r>
+      <w:proofErr w:type="spellEnd"/>
+      <w:r>
+        <w:t>: STRING</w:t>
       </w:r>
     </w:p>
     <w:p>
-      <w:pPr>
-        <w:pStyle w:val="ListParagraph"/>
-        <w:numPr>
-          <w:ilvl w:val="0"/>
-          <w:numId w:val="23"/>
-        </w:numPr>
-      </w:pPr>
-      <w:r>
-        <w:t>Ideation:</w:t>
+      <w:proofErr w:type="spellStart"/>
+      <w:r>
+        <w:t>AccountNumber</w:t>
+      </w:r>
+      <w:proofErr w:type="spellEnd"/>
+      <w:r>
+        <w:t>: STRING</w:t>
       </w:r>
     </w:p>
     <w:p>
-      <w:r>
-        <w:t>Brainstorm potential use cases for programmable money in areas such as auctions, escrow funds, charity funds, and crowdfunding.</w:t>
+      <w:proofErr w:type="spellStart"/>
+      <w:r>
+        <w:t>IFSCCode</w:t>
+      </w:r>
+      <w:proofErr w:type="spellEnd"/>
+      <w:r>
+        <w:t>: STRING</w:t>
       </w:r>
     </w:p>
     <w:p>
       <w:r>
-        <w:t>Evaluate the feasibility and viability of each use case based on factors such as market demand, regulatory constraints, and technological requirements.</w:t>
-      </w:r>
+        <w:t xml:space="preserve">Insert the bank details of each account into the </w:t>
+      </w:r>
+      <w:proofErr w:type="spellStart"/>
+      <w:r>
+        <w:t>BigQuery</w:t>
+      </w:r>
+      <w:proofErr w:type="spellEnd"/>
+      <w:r>
+        <w:t xml:space="preserve"> table.</w:t>
+      </w:r>
+    </w:p>
+    <w:p/>
+    <w:p>
+      <w:r>
+        <w:t xml:space="preserve">Create a separate table to store the hash values for each </w:t>
+      </w:r>
+      <w:proofErr w:type="spellStart"/>
+      <w:r>
+        <w:t>AccountID</w:t>
+      </w:r>
+      <w:proofErr w:type="spellEnd"/>
+      <w:r>
+        <w:t>. You can use the following schema for the table:</w:t>
+      </w:r>
+    </w:p>
+    <w:p/>
+    <w:p>
+      <w:proofErr w:type="spellStart"/>
+      <w:r>
+        <w:t>vbnet</w:t>
+      </w:r>
+      <w:proofErr w:type="spellEnd"/>
     </w:p>
     <w:p>
       <w:r>
-        <w:t>Prioritize the use cases based on their potential impact and value proposition.</w:t>
+        <w:t>Copy code</w:t>
       </w:r>
     </w:p>
     <w:p>
-      <w:pPr>
-        <w:pStyle w:val="ListParagraph"/>
-        <w:numPr>
-          <w:ilvl w:val="0"/>
-          <w:numId w:val="23"/>
-        </w:numPr>
-      </w:pPr>
-      <w:r>
-        <w:t>Define the project scope:</w:t>
+      <w:proofErr w:type="spellStart"/>
+      <w:r>
+        <w:t>AccountID</w:t>
+      </w:r>
+      <w:proofErr w:type="spellEnd"/>
+      <w:r>
+        <w:t>: STRING</w:t>
       </w:r>
     </w:p>
     <w:p>
-      <w:r>
-        <w:t>Develop a detailed project plan that outlines the scope, timeline, and resources required to develop the platform.</w:t>
+      <w:proofErr w:type="spellStart"/>
+      <w:r>
+        <w:t>HashValue</w:t>
+      </w:r>
+      <w:proofErr w:type="spellEnd"/>
+      <w:r>
+        <w:t>: STRING</w:t>
       </w:r>
     </w:p>
     <w:p>
       <w:r>
-        <w:t>Define the specific features and functionalities of the platform, such as escrow accounts, charity funds, and crowdfunding campaigns.</w:t>
+        <w:t xml:space="preserve">Write a script to calculate the hash value for each </w:t>
+      </w:r>
+      <w:proofErr w:type="spellStart"/>
+      <w:r>
+        <w:t>AccountID</w:t>
+      </w:r>
+      <w:proofErr w:type="spellEnd"/>
+      <w:r>
+        <w:t xml:space="preserve"> and insert it into the hash table. You can use a SHA-256 hash function for this purpose. Here's some sample Python code:</w:t>
+      </w:r>
+    </w:p>
+    <w:p/>
+    <w:p>
+      <w:r>
+        <w:t>python</w:t>
       </w:r>
     </w:p>
     <w:p>
       <w:r>
-        <w:t>Establish the technical requirements of the platform, such as blockchain infrastructure and smart contract programming.</w:t>
+        <w:t>Copy code</w:t>
       </w:r>
     </w:p>
     <w:p>
-      <w:pPr>
-        <w:pStyle w:val="ListParagraph"/>
-        <w:numPr>
-          <w:ilvl w:val="0"/>
-          <w:numId w:val="23"/>
-        </w:numPr>
-      </w:pPr>
-      <w:r>
-        <w:t>Develop a business plan:</w:t>
+      <w:r>
+        <w:t xml:space="preserve">import </w:t>
+      </w:r>
+      <w:proofErr w:type="spellStart"/>
+      <w:r>
+        <w:t>hashlib</w:t>
+      </w:r>
+      <w:proofErr w:type="spellEnd"/>
+    </w:p>
+    <w:p/>
+    <w:p>
+      <w:r>
+        <w:t xml:space="preserve"># Get the list of </w:t>
+      </w:r>
+      <w:proofErr w:type="spellStart"/>
+      <w:r>
+        <w:t>AccountIDs</w:t>
+      </w:r>
+      <w:proofErr w:type="spellEnd"/>
+      <w:r>
+        <w:t xml:space="preserve"> from the account details table</w:t>
       </w:r>
     </w:p>
     <w:p>
-      <w:r>
-        <w:t>Identify the target audience for the platform, such as individuals and organizations involved in auctions, escrow funds, charity funds, and crowdfunding campaigns.</w:t>
-      </w:r>
+      <w:proofErr w:type="spellStart"/>
+      <w:r>
+        <w:t>account_ids</w:t>
+      </w:r>
+      <w:proofErr w:type="spellEnd"/>
+      <w:r>
+        <w:t xml:space="preserve"> = ...</w:t>
+      </w:r>
+    </w:p>
+    <w:p/>
+    <w:p>
+      <w:r>
+        <w:t xml:space="preserve"># Calculate the hash value for each </w:t>
+      </w:r>
+      <w:proofErr w:type="spellStart"/>
+      <w:r>
+        <w:t>AccountID</w:t>
+      </w:r>
+      <w:proofErr w:type="spellEnd"/>
     </w:p>
     <w:p>
       <w:r>
-        <w:t>Develop a revenue model, such as transaction fees or subscription fees.</w:t>
+        <w:t xml:space="preserve">for </w:t>
+      </w:r>
+      <w:proofErr w:type="spellStart"/>
+      <w:r>
+        <w:t>account_id</w:t>
+      </w:r>
+      <w:proofErr w:type="spellEnd"/>
+      <w:r>
+        <w:t xml:space="preserve"> in </w:t>
+      </w:r>
+      <w:proofErr w:type="spellStart"/>
+      <w:r>
+        <w:t>account_ids</w:t>
+      </w:r>
+      <w:proofErr w:type="spellEnd"/>
+      <w:r>
+        <w:t>:</w:t>
       </w:r>
     </w:p>
     <w:p>
       <w:r>
-        <w:t>Conduct market research to identify potential competitors and market gaps.</w:t>
+        <w:t xml:space="preserve">    </w:t>
+      </w:r>
+      <w:proofErr w:type="spellStart"/>
+      <w:r>
+        <w:t>hash_value</w:t>
+      </w:r>
+      <w:proofErr w:type="spellEnd"/>
+      <w:r>
+        <w:t xml:space="preserve"> = </w:t>
+      </w:r>
+      <w:proofErr w:type="gramStart"/>
+      <w:r>
+        <w:t>hashlib.sha</w:t>
+      </w:r>
+      <w:proofErr w:type="gramEnd"/>
+      <w:r>
+        <w:t>256(</w:t>
+      </w:r>
+      <w:proofErr w:type="spellStart"/>
+      <w:r>
+        <w:t>account_id.encode</w:t>
+      </w:r>
+      <w:proofErr w:type="spellEnd"/>
+      <w:r>
+        <w:t>('utf-8')).</w:t>
+      </w:r>
+      <w:proofErr w:type="spellStart"/>
+      <w:r>
+        <w:t>hexdigest</w:t>
+      </w:r>
+      <w:proofErr w:type="spellEnd"/>
+      <w:r>
+        <w:t>()</w:t>
       </w:r>
     </w:p>
     <w:p>
       <w:r>
-        <w:t>Develop a marketing strategy, such as social media, content marketing, and targeted advertising.</w:t>
+        <w:t xml:space="preserve">    # Insert the hash value into the hash table</w:t>
       </w:r>
     </w:p>
     <w:p>
       <w:r>
-        <w:t>Identify potential partnerships with relevant stakeholders, such as central banks, financial institutions, and charities.</w:t>
+        <w:t xml:space="preserve">    ...</w:t>
       </w:r>
     </w:p>
     <w:p>
-      <w:pPr>
-        <w:pStyle w:val="ListParagraph"/>
-        <w:numPr>
-          <w:ilvl w:val="0"/>
-          <w:numId w:val="23"/>
-        </w:numPr>
-      </w:pPr>
-      <w:r>
-        <w:t>Build a team:</w:t>
+      <w:r>
+        <w:t xml:space="preserve">Write a web application or a mobile application to initiate transactions. When a sender initiates a transaction, the application should request the </w:t>
+      </w:r>
+      <w:proofErr w:type="spellStart"/>
+      <w:r>
+        <w:t>AccountID</w:t>
+      </w:r>
+      <w:proofErr w:type="spellEnd"/>
+      <w:r>
+        <w:t xml:space="preserve"> of the receiver and the transaction amount.</w:t>
       </w:r>
     </w:p>
+    <w:p/>
     <w:p>
       <w:r>
-        <w:t>Assemble a team with the required skills and expertise, such as blockchain developers, UX designers, and business development specialists.</w:t>
+        <w:t xml:space="preserve">Use the hash table to retrieve the hash value for the </w:t>
+      </w:r>
+      <w:proofErr w:type="spellStart"/>
+      <w:r>
+        <w:t>AccountID</w:t>
+      </w:r>
+      <w:proofErr w:type="spellEnd"/>
+      <w:r>
+        <w:t xml:space="preserve"> provided by the sender. Send the hash value and the transaction amount to the central bank's escrow service, along with the sender's UPI ID.</w:t>
       </w:r>
     </w:p>
+    <w:p/>
     <w:p>
       <w:r>
-        <w:t>Develop a clear team structure and roles and responsibilities for each team member.</w:t>
+        <w:t>The escrow service verifies the hash value and holds the money until the conditions specified in the smart contract are met.</w:t>
       </w:r>
     </w:p>
+    <w:p/>
     <w:p>
       <w:r>
-        <w:t>Provide ongoing training and professional development opportunities for the team to keep their skills up-to-date.</w:t>
+        <w:t>When the conditions are met, the escrow service releases the money to the receiver's bank account, and sends a notification to both the sender and the receiver using the Pub/Sub service.</w:t>
       </w:r>
     </w:p>
+    <w:p/>
     <w:p>
-      <w:pPr>
-        <w:pStyle w:val="ListParagraph"/>
-        <w:numPr>
-          <w:ilvl w:val="0"/>
-          <w:numId w:val="23"/>
-        </w:numPr>
-      </w:pPr>
-      <w:r>
-        <w:t>Develop the platform:</w:t>
-      </w:r>
-    </w:p>
-    <w:p>
-      <w:r>
-        <w:lastRenderedPageBreak/>
-        <w:t>Develop the platform using relevant programming languages and tools, such as Solidity for smart contract development and JavaScript for front-end development.</w:t>
-      </w:r>
-    </w:p>
-    <w:p>
-      <w:r>
-        <w:t>Implement CBDC capabilities using relevant APIs and protocols.</w:t>
-      </w:r>
-    </w:p>
-    <w:p>
-      <w:r>
-        <w:t>Ensure that the platform is user-friendly and accessible to users with different levels of technical expertise.</w:t>
-      </w:r>
-    </w:p>
-    <w:p>
-      <w:pPr>
-        <w:pStyle w:val="ListParagraph"/>
-        <w:numPr>
-          <w:ilvl w:val="0"/>
-          <w:numId w:val="23"/>
-        </w:numPr>
-      </w:pPr>
-      <w:r>
-        <w:t>Test and launch:</w:t>
-      </w:r>
-    </w:p>
-    <w:p>
-      <w:r>
-        <w:t>Conduct extensive testing of the platform to ensure its functionality, security, and usability.</w:t>
-      </w:r>
-    </w:p>
-    <w:p>
-      <w:r>
-        <w:t>Conduct a beta test with a select group of users to gather feedback and identify areas for improvement.</w:t>
-      </w:r>
-    </w:p>
-    <w:p>
-      <w:r>
-        <w:t>Launch the platform and monitor its performance, user engagement, and feedback.</w:t>
-      </w:r>
-    </w:p>
-    <w:p>
-      <w:r>
-        <w:t>Continually iterate and improve the platform based on user feedback and market trends.</w:t>
-      </w:r>
-    </w:p>
-    <w:p>
-      <w:pPr>
-        <w:pStyle w:val="ListParagraph"/>
-        <w:numPr>
-          <w:ilvl w:val="0"/>
-          <w:numId w:val="23"/>
-        </w:numPr>
-      </w:pPr>
-      <w:r>
-        <w:t>Compliance:</w:t>
-      </w:r>
-    </w:p>
-    <w:p>
-      <w:r>
-        <w:t>Ensure that the platform complies with relevant regulations, such as anti-money laundering (AML) and know your customer (KYC) regulations.</w:t>
-      </w:r>
-    </w:p>
-    <w:p>
-      <w:r>
-        <w:t>Establish clear policies and procedures for compliance and risk management.</w:t>
-      </w:r>
-    </w:p>
-    <w:p>
-      <w:r>
-        <w:t>Stay up-to-date on relevant regulations and make updates to the platform as necessary.</w:t>
-      </w:r>
-    </w:p>
-    <w:p>
-      <w:pPr>
-        <w:pStyle w:val="ListParagraph"/>
-        <w:numPr>
-          <w:ilvl w:val="0"/>
-          <w:numId w:val="23"/>
-        </w:numPr>
-      </w:pPr>
-      <w:r>
-        <w:t>Partnership:</w:t>
-      </w:r>
-    </w:p>
-    <w:p>
-      <w:r>
-        <w:t>Identify potential partners, such as central banks, financial institutions, and charities, and reach out to them to explore potential collaborations.</w:t>
-      </w:r>
-    </w:p>
-    <w:p>
-      <w:r>
-        <w:t>Develop clear partnership agreements that outline the roles and responsibilities of each partner.</w:t>
-      </w:r>
-    </w:p>
-    <w:p>
-      <w:r>
-        <w:t>Establish ongoing communication and collaboration with partners to ensure that the platform meets their needs and objectives.</w:t>
-      </w:r>
-    </w:p>
-    <w:p>
-      <w:pPr>
-        <w:pStyle w:val="ListParagraph"/>
-        <w:numPr>
-          <w:ilvl w:val="0"/>
-          <w:numId w:val="23"/>
-        </w:numPr>
-      </w:pPr>
-      <w:r>
-        <w:t>Marketing:</w:t>
-      </w:r>
-    </w:p>
-    <w:p>
-      <w:r>
-        <w:t>Develop a comprehensive marketing strategy that includes social media, content marketing, and targeted advertising.</w:t>
-      </w:r>
-    </w:p>
-    <w:p>
-      <w:r>
-        <w:t>Establish clear brand messaging and positioning that highlights the unique value proposition of the platform.</w:t>
-      </w:r>
-    </w:p>
-    <w:p>
-      <w:r>
-        <w:t>Leverage existing networks and communities to promote the platform and generate buzz.</w:t>
-      </w:r>
-    </w:p>
-    <w:p>
-      <w:r>
-        <w:t>Use data analytics and user feedback to continually refine and improve the marketing strategy.</w:t>
+      <w:r>
+        <w:t xml:space="preserve">This mechanism ensures that sensitive bank details are not exchanged during a transaction and are kept confidential. The hash function provides a secure way to verify the authenticity of the </w:t>
+      </w:r>
+      <w:proofErr w:type="spellStart"/>
+      <w:r>
+        <w:t>AccountID</w:t>
+      </w:r>
+      <w:proofErr w:type="spellEnd"/>
+      <w:r>
+        <w:t xml:space="preserve"> without revealing the actual bank details. The Pub/Sub service provides a reliable way to notify the sender and receiver about the transaction.</w:t>
       </w:r>
     </w:p>
     <w:sectPr>
@@ -3724,6 +3769,74 @@
       <w:contextualSpacing/>
     </w:pPr>
   </w:style>
+  <w:style w:type="character" w:styleId="CommentReference">
+    <w:name w:val="annotation reference"/>
+    <w:basedOn w:val="DefaultParagraphFont"/>
+    <w:uiPriority w:val="99"/>
+    <w:semiHidden/>
+    <w:unhideWhenUsed/>
+    <w:rsid w:val="00195AE1"/>
+    <w:rPr>
+      <w:sz w:val="16"/>
+      <w:szCs w:val="16"/>
+    </w:rPr>
+  </w:style>
+  <w:style w:type="paragraph" w:styleId="CommentText">
+    <w:name w:val="annotation text"/>
+    <w:basedOn w:val="Normal"/>
+    <w:link w:val="CommentTextChar"/>
+    <w:uiPriority w:val="99"/>
+    <w:semiHidden/>
+    <w:unhideWhenUsed/>
+    <w:rsid w:val="00195AE1"/>
+    <w:pPr>
+      <w:spacing w:line="240" w:lineRule="auto"/>
+    </w:pPr>
+    <w:rPr>
+      <w:sz w:val="20"/>
+      <w:szCs w:val="20"/>
+    </w:rPr>
+  </w:style>
+  <w:style w:type="character" w:customStyle="1" w:styleId="CommentTextChar">
+    <w:name w:val="Comment Text Char"/>
+    <w:basedOn w:val="DefaultParagraphFont"/>
+    <w:link w:val="CommentText"/>
+    <w:uiPriority w:val="99"/>
+    <w:semiHidden/>
+    <w:rsid w:val="00195AE1"/>
+    <w:rPr>
+      <w:sz w:val="20"/>
+      <w:szCs w:val="20"/>
+    </w:rPr>
+  </w:style>
+  <w:style w:type="paragraph" w:styleId="CommentSubject">
+    <w:name w:val="annotation subject"/>
+    <w:basedOn w:val="CommentText"/>
+    <w:next w:val="CommentText"/>
+    <w:link w:val="CommentSubjectChar"/>
+    <w:uiPriority w:val="99"/>
+    <w:semiHidden/>
+    <w:unhideWhenUsed/>
+    <w:rsid w:val="00195AE1"/>
+    <w:rPr>
+      <w:b/>
+      <w:bCs/>
+    </w:rPr>
+  </w:style>
+  <w:style w:type="character" w:customStyle="1" w:styleId="CommentSubjectChar">
+    <w:name w:val="Comment Subject Char"/>
+    <w:basedOn w:val="CommentTextChar"/>
+    <w:link w:val="CommentSubject"/>
+    <w:uiPriority w:val="99"/>
+    <w:semiHidden/>
+    <w:rsid w:val="00195AE1"/>
+    <w:rPr>
+      <w:b/>
+      <w:bCs/>
+      <w:sz w:val="20"/>
+      <w:szCs w:val="20"/>
+    </w:rPr>
+  </w:style>
 </w:styles>
 </file>
 
